--- a/HW1_hebrew.docx
+++ b/HW1_hebrew.docx
@@ -1823,6 +1823,7 @@
         <w:bidi/>
         <w:spacing w:after="160" w:line="245" w:lineRule="auto"/>
         <w:rPr>
+          <w:rFonts w:hint="cs"/>
           <w:sz w:val="18"/>
           <w:szCs w:val="18"/>
           <w:rtl/>
@@ -5529,7 +5530,7 @@
                 <v:stroke joinstyle="miter"/>
                 <v:path gradientshapeok="t" o:connecttype="rect"/>
               </v:shapetype>
-              <v:shape id="TextBox 5" o:spid="_x0000_s1026" type="#_x0000_t202" style="width:314.05pt;height:183.05pt;visibility:visible;mso-wrap-style:square;mso-left-percent:-10001;mso-top-percent:-10001;mso-position-horizontal:absolute;mso-position-horizontal-relative:char;mso-position-vertical:absolute;mso-position-vertical-relative:line;mso-left-percent:-10001;mso-top-percent:-10001;v-text-anchor:top" o:gfxdata="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" fillcolor="black [3213]" stroked="f">
+              <v:shape id="TextBox 5" o:spid="_x0000_s1026" type="#_x0000_t202" style="width:314.05pt;height:183.05pt;visibility:visible;mso-wrap-style:square;mso-left-percent:-10001;mso-top-percent:-10001;mso-position-horizontal:absolute;mso-position-horizontal-relative:char;mso-position-vertical:absolute;mso-position-vertical-relative:line;mso-left-percent:-10001;mso-top-percent:-10001;v-text-anchor:top" o:gfxdata="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" fillcolor="black [3213]" stroked="f">
                 <v:textbox>
                   <w:txbxContent>
                     <w:p>
@@ -12187,9 +12188,9 @@
           </mc:Choice>
           <mc:Fallback>
             <w:pict>
-              <v:group w14:anchorId="2FE3EC26" id="Group 27" o:spid="_x0000_s1027" style="position:absolute;left:0;text-align:left;margin-left:60pt;margin-top:0;width:408pt;height:245.5pt;z-index:251659264;mso-position-horizontal-relative:text;mso-position-vertical-relative:text;mso-height-relative:margin" coordsize="51816,30597" o:gfxdata="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">
-                <v:group id="Group 24" o:spid="_x0000_s1028" style="position:absolute;width:51816;height:30597" coordsize="51816,30597" o:gfxdata="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">
-                  <v:oval id="Oval 4" o:spid="_x0000_s1029" style="position:absolute;top:12309;width:6794;height:6680;visibility:visible;mso-wrap-style:square;v-text-anchor:middle" o:gfxdata="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" fillcolor="white [3201]" strokecolor="#70ad47 [3209]" strokeweight="1pt">
+              <v:group w14:anchorId="2FE3EC26" id="Group 27" o:spid="_x0000_s1027" style="position:absolute;left:0;text-align:left;margin-left:60pt;margin-top:0;width:408pt;height:245.5pt;z-index:251659264;mso-position-horizontal-relative:text;mso-position-vertical-relative:text;mso-height-relative:margin" coordsize="51816,30597" o:gfxdata="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">
+                <v:group id="Group 24" o:spid="_x0000_s1028" style="position:absolute;width:51816;height:30597" coordsize="51816,30597" o:gfxdata="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">
+                  <v:oval id="Oval 4" o:spid="_x0000_s1029" style="position:absolute;top:12309;width:6794;height:6680;visibility:visible;mso-wrap-style:square;v-text-anchor:middle" o:gfxdata="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" fillcolor="white [3201]" strokecolor="#70ad47 [3209]" strokeweight="1pt">
                     <v:stroke joinstyle="miter"/>
                     <v:textbox>
                       <w:txbxContent>
@@ -12231,7 +12232,7 @@
                       </w:txbxContent>
                     </v:textbox>
                   </v:oval>
-                  <v:oval id="Oval 5" o:spid="_x0000_s1030" style="position:absolute;left:14771;top:4841;width:6799;height:6683;visibility:visible;mso-wrap-style:square;v-text-anchor:middle" o:gfxdata="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" fillcolor="white [3201]" strokecolor="#70ad47 [3209]" strokeweight="1pt">
+                  <v:oval id="Oval 5" o:spid="_x0000_s1030" style="position:absolute;left:14771;top:4841;width:6799;height:6683;visibility:visible;mso-wrap-style:square;v-text-anchor:middle" o:gfxdata="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" fillcolor="white [3201]" strokecolor="#70ad47 [3209]" strokeweight="1pt">
                     <v:stroke joinstyle="miter"/>
                     <v:textbox>
                       <w:txbxContent>
@@ -12273,7 +12274,7 @@
                       </w:txbxContent>
                     </v:textbox>
                   </v:oval>
-                  <v:oval id="Oval 7" o:spid="_x0000_s1031" style="position:absolute;left:6799;top:22860;width:6799;height:6682;visibility:visible;mso-wrap-style:square;v-text-anchor:middle" o:gfxdata="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" fillcolor="white [3201]" strokecolor="#70ad47 [3209]" strokeweight="1pt">
+                  <v:oval id="Oval 7" o:spid="_x0000_s1031" style="position:absolute;left:6799;top:22860;width:6799;height:6682;visibility:visible;mso-wrap-style:square;v-text-anchor:middle" o:gfxdata="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" fillcolor="white [3201]" strokecolor="#70ad47 [3209]" strokeweight="1pt">
                     <v:stroke joinstyle="miter"/>
                     <v:textbox>
                       <w:txbxContent>
@@ -12315,7 +12316,7 @@
                       </w:txbxContent>
                     </v:textbox>
                   </v:oval>
-                  <v:oval id="Oval 8" o:spid="_x0000_s1032" style="position:absolute;left:17936;top:17232;width:6799;height:6683;visibility:visible;mso-wrap-style:square;v-text-anchor:middle" o:gfxdata="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" fillcolor="white [3201]" strokecolor="#70ad47 [3209]" strokeweight="1pt">
+                  <v:oval id="Oval 8" o:spid="_x0000_s1032" style="position:absolute;left:17936;top:17232;width:6799;height:6683;visibility:visible;mso-wrap-style:square;v-text-anchor:middle" o:gfxdata="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" fillcolor="white [3201]" strokecolor="#70ad47 [3209]" strokeweight="1pt">
                     <v:stroke joinstyle="miter"/>
                     <v:textbox>
                       <w:txbxContent>
@@ -12357,7 +12358,7 @@
                       </w:txbxContent>
                     </v:textbox>
                   </v:oval>
-                  <v:oval id="Oval 9" o:spid="_x0000_s1033" style="position:absolute;left:28838;top:23915;width:6800;height:6682;visibility:visible;mso-wrap-style:square;v-text-anchor:middle" o:gfxdata="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" fillcolor="white [3201]" strokecolor="#70ad47 [3209]" strokeweight="1pt">
+                  <v:oval id="Oval 9" o:spid="_x0000_s1033" style="position:absolute;left:28838;top:23915;width:6800;height:6682;visibility:visible;mso-wrap-style:square;v-text-anchor:middle" o:gfxdata="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" fillcolor="white [3201]" strokecolor="#70ad47 [3209]" strokeweight="1pt">
                     <v:stroke joinstyle="miter"/>
                     <v:textbox>
                       <w:txbxContent>
@@ -12399,7 +12400,7 @@
                       </w:txbxContent>
                     </v:textbox>
                   </v:oval>
-                  <v:oval id="Oval 10" o:spid="_x0000_s1034" style="position:absolute;left:31300;top:11605;width:6800;height:6683;visibility:visible;mso-wrap-style:square;v-text-anchor:middle" o:gfxdata="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" fillcolor="white [3201]" strokecolor="#70ad47 [3209]" strokeweight="1pt">
+                  <v:oval id="Oval 10" o:spid="_x0000_s1034" style="position:absolute;left:31300;top:11605;width:6800;height:6683;visibility:visible;mso-wrap-style:square;v-text-anchor:middle" o:gfxdata="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" fillcolor="white [3201]" strokecolor="#70ad47 [3209]" strokeweight="1pt">
                     <v:stroke joinstyle="miter"/>
                     <v:textbox>
                       <w:txbxContent>
@@ -12441,7 +12442,7 @@
                       </w:txbxContent>
                     </v:textbox>
                   </v:oval>
-                  <v:oval id="Oval 11" o:spid="_x0000_s1035" style="position:absolute;left:31535;width:6799;height:6682;visibility:visible;mso-wrap-style:square;v-text-anchor:middle" o:gfxdata="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" fillcolor="white [3201]" strokecolor="#70ad47 [3209]" strokeweight="1pt">
+                  <v:oval id="Oval 11" o:spid="_x0000_s1035" style="position:absolute;left:31535;width:6799;height:6682;visibility:visible;mso-wrap-style:square;v-text-anchor:middle" o:gfxdata="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" fillcolor="white [3201]" strokecolor="#70ad47 [3209]" strokeweight="1pt">
                     <v:stroke joinstyle="miter"/>
                     <v:textbox>
                       <w:txbxContent>
@@ -12484,7 +12485,7 @@
                       </w:txbxContent>
                     </v:textbox>
                   </v:oval>
-                  <v:oval id="Oval 12" o:spid="_x0000_s1036" style="position:absolute;left:45016;top:5627;width:6800;height:6682;visibility:visible;mso-wrap-style:square;v-text-anchor:middle" o:gfxdata="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" fillcolor="white [3201]" strokecolor="#70ad47 [3209]" strokeweight="1pt">
+                  <v:oval id="Oval 12" o:spid="_x0000_s1036" style="position:absolute;left:45016;top:5627;width:6800;height:6682;visibility:visible;mso-wrap-style:square;v-text-anchor:middle" o:gfxdata="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" fillcolor="white [3201]" strokecolor="#70ad47 [3209]" strokeweight="1pt">
                     <v:stroke joinstyle="miter"/>
                     <v:textbox>
                       <w:txbxContent>
@@ -12536,35 +12537,35 @@
                     <v:path arrowok="t" fillok="f" o:connecttype="none"/>
                     <o:lock v:ext="edit" shapetype="t"/>
                   </v:shapetype>
-                  <v:shape id="Straight Arrow Connector 14" o:spid="_x0000_s1037" type="#_x0000_t32" style="position:absolute;left:6799;top:8694;width:7499;height:4686;flip:y;visibility:visible;mso-wrap-style:square" o:connectortype="straight" o:gfxdata="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" strokecolor="black [3200]" strokeweight=".5pt">
+                  <v:shape id="Straight Arrow Connector 14" o:spid="_x0000_s1037" type="#_x0000_t32" style="position:absolute;left:6799;top:8694;width:7499;height:4686;flip:y;visibility:visible;mso-wrap-style:square" o:connectortype="straight" o:gfxdata="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" strokecolor="black [3200]" strokeweight=".5pt">
                     <v:stroke endarrow="block" joinstyle="miter"/>
                   </v:shape>
-                  <v:shape id="Straight Arrow Connector 15" o:spid="_x0000_s1038" type="#_x0000_t32" style="position:absolute;left:6799;top:16881;width:11102;height:2698;visibility:visible;mso-wrap-style:square" o:connectortype="straight" o:gfxdata="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" strokecolor="black [3200]" strokeweight=".5pt">
+                  <v:shape id="Straight Arrow Connector 15" o:spid="_x0000_s1038" type="#_x0000_t32" style="position:absolute;left:6799;top:16881;width:11102;height:2698;visibility:visible;mso-wrap-style:square" o:connectortype="straight" o:gfxdata="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" strokecolor="black [3200]" strokeweight=".5pt">
                     <v:stroke endarrow="block" joinstyle="miter"/>
                   </v:shape>
-                  <v:shape id="Straight Arrow Connector 16" o:spid="_x0000_s1039" type="#_x0000_t32" style="position:absolute;left:4337;top:18991;width:4220;height:3869;visibility:visible;mso-wrap-style:square" o:connectortype="straight" o:gfxdata="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" strokecolor="black [3200]" strokeweight=".5pt">
+                  <v:shape id="Straight Arrow Connector 16" o:spid="_x0000_s1039" type="#_x0000_t32" style="position:absolute;left:4337;top:18991;width:4220;height:3869;visibility:visible;mso-wrap-style:square" o:connectortype="straight" o:gfxdata="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" strokecolor="black [3200]" strokeweight=".5pt">
                     <v:stroke endarrow="block" joinstyle="miter"/>
                   </v:shape>
-                  <v:shape id="Straight Arrow Connector 17" o:spid="_x0000_s1040" type="#_x0000_t32" style="position:absolute;left:21804;top:9378;width:9496;height:4924;visibility:visible;mso-wrap-style:square" o:connectortype="straight" o:gfxdata="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" strokecolor="black [3200]" strokeweight=".5pt">
+                  <v:shape id="Straight Arrow Connector 17" o:spid="_x0000_s1040" type="#_x0000_t32" style="position:absolute;left:21804;top:9378;width:9496;height:4924;visibility:visible;mso-wrap-style:square" o:connectortype="straight" o:gfxdata="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" strokecolor="black [3200]" strokeweight=".5pt">
                     <v:stroke endarrow="block" joinstyle="miter"/>
                   </v:shape>
-                  <v:shape id="Straight Arrow Connector 18" o:spid="_x0000_s1041" type="#_x0000_t32" style="position:absolute;left:21804;top:3663;width:9729;height:3007;flip:y;visibility:visible;mso-wrap-style:square" o:connectortype="straight" o:gfxdata="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" strokecolor="black [3200]" strokeweight=".5pt">
+                  <v:shape id="Straight Arrow Connector 18" o:spid="_x0000_s1041" type="#_x0000_t32" style="position:absolute;left:21804;top:3663;width:9729;height:3007;flip:y;visibility:visible;mso-wrap-style:square" o:connectortype="straight" o:gfxdata="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" strokecolor="black [3200]" strokeweight=".5pt">
                     <v:stroke endarrow="block" joinstyle="miter"/>
                   </v:shape>
-                  <v:shape id="Straight Arrow Connector 19" o:spid="_x0000_s1042" type="#_x0000_t32" style="position:absolute;left:21804;top:8225;width:23212;height:504;visibility:visible;mso-wrap-style:square" o:connectortype="straight" o:gfxdata="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" strokecolor="black [3200]" strokeweight=".5pt">
+                  <v:shape id="Straight Arrow Connector 19" o:spid="_x0000_s1042" type="#_x0000_t32" style="position:absolute;left:21804;top:8225;width:23212;height:504;visibility:visible;mso-wrap-style:square" o:connectortype="straight" o:gfxdata="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" strokecolor="black [3200]" strokeweight=".5pt">
                     <v:stroke endarrow="block" joinstyle="miter"/>
                   </v:shape>
-                  <v:shape id="Straight Arrow Connector 20" o:spid="_x0000_s1043" type="#_x0000_t32" style="position:absolute;left:38100;top:11156;width:6916;height:3129;flip:y;visibility:visible;mso-wrap-style:square" o:connectortype="straight" o:gfxdata="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" strokecolor="black [3200]" strokeweight=".5pt">
+                  <v:shape id="Straight Arrow Connector 20" o:spid="_x0000_s1043" type="#_x0000_t32" style="position:absolute;left:38100;top:11156;width:6916;height:3129;flip:y;visibility:visible;mso-wrap-style:square" o:connectortype="straight" o:gfxdata="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" strokecolor="black [3200]" strokeweight=".5pt">
                     <v:stroke endarrow="block" joinstyle="miter"/>
                   </v:shape>
-                  <v:shape id="Straight Arrow Connector 22" o:spid="_x0000_s1044" type="#_x0000_t32" style="position:absolute;left:24735;top:21802;width:5099;height:3089;visibility:visible;mso-wrap-style:square" o:connectortype="straight" o:gfxdata="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" strokecolor="black [3200]" strokeweight=".5pt">
+                  <v:shape id="Straight Arrow Connector 22" o:spid="_x0000_s1044" type="#_x0000_t32" style="position:absolute;left:24735;top:21802;width:5099;height:3089;visibility:visible;mso-wrap-style:square" o:connectortype="straight" o:gfxdata="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" strokecolor="black [3200]" strokeweight=".5pt">
                     <v:stroke endarrow="block" joinstyle="miter"/>
                   </v:shape>
-                  <v:shape id="Straight Arrow Connector 23" o:spid="_x0000_s1045" type="#_x0000_t32" style="position:absolute;left:23455;top:22879;width:5405;height:3363;flip:x y;visibility:visible;mso-wrap-style:square" o:connectortype="straight" o:gfxdata="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" strokecolor="black [3200]" strokeweight=".5pt">
+                  <v:shape id="Straight Arrow Connector 23" o:spid="_x0000_s1045" type="#_x0000_t32" style="position:absolute;left:23455;top:22879;width:5405;height:3363;flip:x y;visibility:visible;mso-wrap-style:square" o:connectortype="straight" o:gfxdata="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" strokecolor="black [3200]" strokeweight=".5pt">
                     <v:stroke endarrow="block" joinstyle="miter"/>
                   </v:shape>
                 </v:group>
-                <v:shape id="Straight Arrow Connector 26" o:spid="_x0000_s1046" type="#_x0000_t32" style="position:absolute;left:18786;top:11156;width:1494;height:6075;flip:x y;visibility:visible;mso-wrap-style:square" o:connectortype="straight" o:gfxdata="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" strokecolor="black [3200]" strokeweight=".5pt">
+                <v:shape id="Straight Arrow Connector 26" o:spid="_x0000_s1046" type="#_x0000_t32" style="position:absolute;left:18786;top:11156;width:1494;height:6075;flip:x y;visibility:visible;mso-wrap-style:square" o:connectortype="straight" o:gfxdata="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" strokecolor="black [3200]" strokeweight=".5pt">
                   <v:stroke endarrow="block" joinstyle="miter"/>
                 </v:shape>
               </v:group>
@@ -15382,7 +15383,7 @@
         <w:rFonts w:asciiTheme="minorHAnsi" w:eastAsiaTheme="minorHAnsi" w:hAnsiTheme="minorHAnsi" w:cstheme="minorBidi"/>
         <w:sz w:val="24"/>
         <w:szCs w:val="24"/>
-        <w:lang w:val="en-IL" w:eastAsia="en-US" w:bidi="he-IL"/>
+        <w:lang w:eastAsia="en-US" w:bidi="he-IL"/>
       </w:rPr>
     </w:rPrDefault>
     <w:pPrDefault/>
